--- a/Memórias do curso.docx
+++ b/Memórias do curso.docx
@@ -8,206 +8,196 @@
         <w:rPr>
           <w:highlight w:val="yellow"/>
         </w:rPr>
-        <w:t xml:space="preserve">Leitura Scrum </w:t>
-      </w:r>
-      <w:proofErr w:type="spellStart"/>
-      <w:r>
-        <w:rPr>
+        <w:t>Leitura Scrum Guid</w:t>
+      </w:r>
+      <w:r>
+        <w:t>e</w:t>
+      </w:r>
+      <w:r>
+        <w:t xml:space="preserve"> 05/04/22</w:t>
+      </w:r>
+    </w:p>
+    <w:p>
+      <w:pPr>
+        <w:rPr>
+          <w:rFonts w:ascii="Calibri" w:hAnsi="Calibri" w:cs="Calibri"/>
+        </w:rPr>
+      </w:pPr>
+      <w:r>
+        <w:rPr>
+          <w:rFonts w:ascii="Calibri" w:hAnsi="Calibri" w:cs="Calibri"/>
+        </w:rPr>
+        <w:t>Scrum no início dos anos 90</w:t>
+      </w:r>
+    </w:p>
+    <w:p>
+      <w:pPr>
+        <w:autoSpaceDE w:val="0"/>
+        <w:autoSpaceDN w:val="0"/>
+        <w:adjustRightInd w:val="0"/>
+        <w:spacing w:after="0" w:line="240" w:lineRule="auto"/>
+        <w:rPr>
+          <w:rFonts w:ascii="Calibri" w:hAnsi="Calibri" w:cs="Calibri"/>
+        </w:rPr>
+      </w:pPr>
+      <w:r>
+        <w:rPr>
+          <w:rFonts w:ascii="Calibri" w:hAnsi="Calibri" w:cs="Calibri"/>
+        </w:rPr>
+        <w:t>Usamos a palavra "criadores" no Scrum não para excluir mas para simplificar. Se obtiver valor</w:t>
+      </w:r>
+    </w:p>
+    <w:p>
+      <w:pPr>
+        <w:rPr>
+          <w:rFonts w:ascii="Calibri" w:hAnsi="Calibri" w:cs="Calibri"/>
+        </w:rPr>
+      </w:pPr>
+      <w:r>
+        <w:rPr>
+          <w:rFonts w:ascii="Calibri" w:hAnsi="Calibri" w:cs="Calibri"/>
+        </w:rPr>
+        <w:t>do Scrum, considere‐se incluído.</w:t>
+      </w:r>
+    </w:p>
+    <w:p>
+      <w:pPr>
+        <w:autoSpaceDE w:val="0"/>
+        <w:autoSpaceDN w:val="0"/>
+        <w:adjustRightInd w:val="0"/>
+        <w:spacing w:after="0" w:line="240" w:lineRule="auto"/>
+        <w:rPr>
+          <w:rFonts w:ascii="Calibri" w:hAnsi="Calibri" w:cs="Calibri"/>
+        </w:rPr>
+      </w:pPr>
+      <w:r>
+        <w:rPr>
+          <w:rFonts w:ascii="Calibri" w:hAnsi="Calibri" w:cs="Calibri"/>
+        </w:rPr>
+        <w:t>ajuda as pessoas, equip</w:t>
+      </w:r>
+      <w:r>
+        <w:rPr>
+          <w:rFonts w:ascii="Calibri" w:hAnsi="Calibri" w:cs="Calibri"/>
+        </w:rPr>
+        <w:t>es</w:t>
+      </w:r>
+      <w:r>
+        <w:rPr>
+          <w:rFonts w:ascii="Calibri" w:hAnsi="Calibri" w:cs="Calibri"/>
+        </w:rPr>
+        <w:t xml:space="preserve"> e organizações a gerar valor através de</w:t>
+      </w:r>
+    </w:p>
+    <w:p>
+      <w:pPr>
+        <w:rPr>
+          <w:rFonts w:ascii="Calibri" w:hAnsi="Calibri" w:cs="Calibri"/>
+        </w:rPr>
+      </w:pPr>
+      <w:r>
+        <w:rPr>
+          <w:rFonts w:ascii="Calibri" w:hAnsi="Calibri" w:cs="Calibri"/>
+        </w:rPr>
+        <w:t>soluções adaptativas para problemas complexos.</w:t>
+      </w:r>
+    </w:p>
+    <w:p>
+      <w:pPr>
+        <w:autoSpaceDE w:val="0"/>
+        <w:autoSpaceDN w:val="0"/>
+        <w:adjustRightInd w:val="0"/>
+        <w:spacing w:after="0" w:line="240" w:lineRule="auto"/>
+        <w:rPr>
+          <w:rFonts w:ascii="Calibri" w:hAnsi="Calibri" w:cs="Calibri"/>
+        </w:rPr>
+      </w:pPr>
+      <w:r>
+        <w:rPr>
+          <w:rFonts w:ascii="Calibri" w:hAnsi="Calibri" w:cs="Calibri"/>
+        </w:rPr>
+        <w:t>1. Um Product Owner encomenda o trabalho para um problema complexo num Product Backlog.</w:t>
+      </w:r>
+    </w:p>
+    <w:p>
+      <w:pPr>
+        <w:autoSpaceDE w:val="0"/>
+        <w:autoSpaceDN w:val="0"/>
+        <w:adjustRightInd w:val="0"/>
+        <w:spacing w:after="0" w:line="240" w:lineRule="auto"/>
+        <w:rPr>
+          <w:rFonts w:ascii="Calibri" w:hAnsi="Calibri" w:cs="Calibri"/>
+        </w:rPr>
+      </w:pPr>
+      <w:r>
+        <w:rPr>
+          <w:rFonts w:ascii="Calibri" w:hAnsi="Calibri" w:cs="Calibri"/>
+        </w:rPr>
+        <w:t>2. A Scrum Team transforma uma seleção do trabalho num Increment de valor durante um Sprint.</w:t>
+      </w:r>
+    </w:p>
+    <w:p>
+      <w:pPr>
+        <w:autoSpaceDE w:val="0"/>
+        <w:autoSpaceDN w:val="0"/>
+        <w:adjustRightInd w:val="0"/>
+        <w:spacing w:after="0" w:line="240" w:lineRule="auto"/>
+        <w:rPr>
+          <w:rFonts w:ascii="Calibri" w:hAnsi="Calibri" w:cs="Calibri"/>
+        </w:rPr>
+      </w:pPr>
+      <w:r>
+        <w:rPr>
+          <w:rFonts w:ascii="Calibri" w:hAnsi="Calibri" w:cs="Calibri"/>
+        </w:rPr>
+        <w:t>3. A Scrum Team e os seus stakeholders inspecionam os resultados e ajustam‐se para o próximo</w:t>
+      </w:r>
+    </w:p>
+    <w:p>
+      <w:pPr>
+        <w:autoSpaceDE w:val="0"/>
+        <w:autoSpaceDN w:val="0"/>
+        <w:adjustRightInd w:val="0"/>
+        <w:spacing w:after="0" w:line="240" w:lineRule="auto"/>
+        <w:rPr>
+          <w:rFonts w:ascii="Calibri" w:hAnsi="Calibri" w:cs="Calibri"/>
+        </w:rPr>
+      </w:pPr>
+      <w:r>
+        <w:rPr>
+          <w:rFonts w:ascii="Calibri" w:hAnsi="Calibri" w:cs="Calibri"/>
+        </w:rPr>
+        <w:t>Sprint.</w:t>
+      </w:r>
+    </w:p>
+    <w:p>
+      <w:pPr>
+        <w:rPr>
+          <w:rFonts w:ascii="Calibri" w:hAnsi="Calibri" w:cs="Calibri"/>
+        </w:rPr>
+      </w:pPr>
+      <w:r>
+        <w:rPr>
+          <w:rFonts w:ascii="Calibri" w:hAnsi="Calibri" w:cs="Calibri"/>
+        </w:rPr>
+        <w:t>4. Repete.</w:t>
+      </w:r>
+    </w:p>
+    <w:p>
+      <w:pPr>
+        <w:autoSpaceDE w:val="0"/>
+        <w:autoSpaceDN w:val="0"/>
+        <w:adjustRightInd w:val="0"/>
+        <w:spacing w:after="0" w:line="240" w:lineRule="auto"/>
+        <w:rPr>
+          <w:rFonts w:ascii="Calibri" w:hAnsi="Calibri" w:cs="Calibri"/>
+        </w:rPr>
+      </w:pPr>
+      <w:r>
+        <w:rPr>
+          <w:rFonts w:ascii="Calibri" w:hAnsi="Calibri" w:cs="Calibri"/>
           <w:highlight w:val="yellow"/>
         </w:rPr>
-        <w:t>Guid</w:t>
-      </w:r>
-      <w:r>
-        <w:t>e</w:t>
-      </w:r>
-      <w:proofErr w:type="spellEnd"/>
-      <w:r>
-        <w:t xml:space="preserve"> 05/04/22</w:t>
-      </w:r>
-    </w:p>
-    <w:p>
-      <w:pPr>
-        <w:rPr>
-          <w:rFonts w:ascii="Calibri" w:hAnsi="Calibri" w:cs="Calibri"/>
-        </w:rPr>
-      </w:pPr>
-      <w:r>
-        <w:rPr>
-          <w:rFonts w:ascii="Calibri" w:hAnsi="Calibri" w:cs="Calibri"/>
-        </w:rPr>
-        <w:t>Scrum no início dos anos 90</w:t>
-      </w:r>
-    </w:p>
-    <w:p>
-      <w:pPr>
-        <w:autoSpaceDE w:val="0"/>
-        <w:autoSpaceDN w:val="0"/>
-        <w:adjustRightInd w:val="0"/>
-        <w:spacing w:after="0" w:line="240" w:lineRule="auto"/>
-        <w:rPr>
-          <w:rFonts w:ascii="Calibri" w:hAnsi="Calibri" w:cs="Calibri"/>
-        </w:rPr>
-      </w:pPr>
-      <w:r>
-        <w:rPr>
-          <w:rFonts w:ascii="Calibri" w:hAnsi="Calibri" w:cs="Calibri"/>
-        </w:rPr>
-        <w:t>Usamos a palavra "criadores" no Scrum não para excluir mas para simplificar. Se obtiver valor</w:t>
-      </w:r>
-    </w:p>
-    <w:p>
-      <w:pPr>
-        <w:rPr>
-          <w:rFonts w:ascii="Calibri" w:hAnsi="Calibri" w:cs="Calibri"/>
-        </w:rPr>
-      </w:pPr>
-      <w:r>
-        <w:rPr>
-          <w:rFonts w:ascii="Calibri" w:hAnsi="Calibri" w:cs="Calibri"/>
-        </w:rPr>
-        <w:t>do Scrum, considere‐se incluído.</w:t>
-      </w:r>
-    </w:p>
-    <w:p>
-      <w:pPr>
-        <w:autoSpaceDE w:val="0"/>
-        <w:autoSpaceDN w:val="0"/>
-        <w:adjustRightInd w:val="0"/>
-        <w:spacing w:after="0" w:line="240" w:lineRule="auto"/>
-        <w:rPr>
-          <w:rFonts w:ascii="Calibri" w:hAnsi="Calibri" w:cs="Calibri"/>
-        </w:rPr>
-      </w:pPr>
-      <w:r>
-        <w:rPr>
-          <w:rFonts w:ascii="Calibri" w:hAnsi="Calibri" w:cs="Calibri"/>
-        </w:rPr>
-        <w:t>ajuda as pessoas, equipas e organizações a gerar valor através de</w:t>
-      </w:r>
-    </w:p>
-    <w:p>
-      <w:pPr>
-        <w:rPr>
-          <w:rFonts w:ascii="Calibri" w:hAnsi="Calibri" w:cs="Calibri"/>
-        </w:rPr>
-      </w:pPr>
-      <w:r>
-        <w:rPr>
-          <w:rFonts w:ascii="Calibri" w:hAnsi="Calibri" w:cs="Calibri"/>
-        </w:rPr>
-        <w:t>soluções adaptativas para problemas complexos.</w:t>
-      </w:r>
-    </w:p>
-    <w:p>
-      <w:pPr>
-        <w:autoSpaceDE w:val="0"/>
-        <w:autoSpaceDN w:val="0"/>
-        <w:adjustRightInd w:val="0"/>
-        <w:spacing w:after="0" w:line="240" w:lineRule="auto"/>
-        <w:rPr>
-          <w:rFonts w:ascii="Calibri" w:hAnsi="Calibri" w:cs="Calibri"/>
-        </w:rPr>
-      </w:pPr>
-      <w:r>
-        <w:rPr>
-          <w:rFonts w:ascii="Calibri" w:hAnsi="Calibri" w:cs="Calibri"/>
-        </w:rPr>
-        <w:t>1. Um Product Owner encomenda o trabalho para um problema complexo num Product Backlog.</w:t>
-      </w:r>
-    </w:p>
-    <w:p>
-      <w:pPr>
-        <w:autoSpaceDE w:val="0"/>
-        <w:autoSpaceDN w:val="0"/>
-        <w:adjustRightInd w:val="0"/>
-        <w:spacing w:after="0" w:line="240" w:lineRule="auto"/>
-        <w:rPr>
-          <w:rFonts w:ascii="Calibri" w:hAnsi="Calibri" w:cs="Calibri"/>
-        </w:rPr>
-      </w:pPr>
-      <w:r>
-        <w:rPr>
-          <w:rFonts w:ascii="Calibri" w:hAnsi="Calibri" w:cs="Calibri"/>
-        </w:rPr>
-        <w:t xml:space="preserve">2. A Scrum Team transforma uma seleção do trabalho num </w:t>
-      </w:r>
-      <w:proofErr w:type="spellStart"/>
-      <w:r>
-        <w:rPr>
-          <w:rFonts w:ascii="Calibri" w:hAnsi="Calibri" w:cs="Calibri"/>
-        </w:rPr>
-        <w:t>Increment</w:t>
-      </w:r>
-      <w:proofErr w:type="spellEnd"/>
-      <w:r>
-        <w:rPr>
-          <w:rFonts w:ascii="Calibri" w:hAnsi="Calibri" w:cs="Calibri"/>
-        </w:rPr>
-        <w:t xml:space="preserve"> de valor durante um Sprint.</w:t>
-      </w:r>
-    </w:p>
-    <w:p>
-      <w:pPr>
-        <w:autoSpaceDE w:val="0"/>
-        <w:autoSpaceDN w:val="0"/>
-        <w:adjustRightInd w:val="0"/>
-        <w:spacing w:after="0" w:line="240" w:lineRule="auto"/>
-        <w:rPr>
-          <w:rFonts w:ascii="Calibri" w:hAnsi="Calibri" w:cs="Calibri"/>
-        </w:rPr>
-      </w:pPr>
-      <w:r>
-        <w:rPr>
-          <w:rFonts w:ascii="Calibri" w:hAnsi="Calibri" w:cs="Calibri"/>
-        </w:rPr>
-        <w:t>3. A Scrum Team e os seus stakeholders inspecionam os resultados e ajustam‐se para o próximo</w:t>
-      </w:r>
-    </w:p>
-    <w:p>
-      <w:pPr>
-        <w:autoSpaceDE w:val="0"/>
-        <w:autoSpaceDN w:val="0"/>
-        <w:adjustRightInd w:val="0"/>
-        <w:spacing w:after="0" w:line="240" w:lineRule="auto"/>
-        <w:rPr>
-          <w:rFonts w:ascii="Calibri" w:hAnsi="Calibri" w:cs="Calibri"/>
-        </w:rPr>
-      </w:pPr>
-      <w:r>
-        <w:rPr>
-          <w:rFonts w:ascii="Calibri" w:hAnsi="Calibri" w:cs="Calibri"/>
-        </w:rPr>
-        <w:t>Sprint.</w:t>
-      </w:r>
-    </w:p>
-    <w:p>
-      <w:pPr>
-        <w:rPr>
-          <w:rFonts w:ascii="Calibri" w:hAnsi="Calibri" w:cs="Calibri"/>
-        </w:rPr>
-      </w:pPr>
-      <w:r>
-        <w:rPr>
-          <w:rFonts w:ascii="Calibri" w:hAnsi="Calibri" w:cs="Calibri"/>
-        </w:rPr>
-        <w:t>4. Repete.</w:t>
-      </w:r>
-    </w:p>
-    <w:p>
-      <w:pPr>
-        <w:autoSpaceDE w:val="0"/>
-        <w:autoSpaceDN w:val="0"/>
-        <w:adjustRightInd w:val="0"/>
-        <w:spacing w:after="0" w:line="240" w:lineRule="auto"/>
-        <w:rPr>
-          <w:rFonts w:ascii="Calibri" w:hAnsi="Calibri" w:cs="Calibri"/>
-        </w:rPr>
-      </w:pPr>
-      <w:r>
-        <w:rPr>
-          <w:rFonts w:ascii="Calibri" w:hAnsi="Calibri" w:cs="Calibri"/>
-          <w:highlight w:val="yellow"/>
-        </w:rPr>
         <w:t>Scrum é construído com base na inteligência coletiva das pessoas que o utilizam</w:t>
       </w:r>
       <w:r>
@@ -291,17 +281,12 @@
         </w:rPr>
         <w:t xml:space="preserve"> a previsibilidade e para</w:t>
       </w:r>
-    </w:p>
-    <w:p>
-      <w:pPr>
-        <w:autoSpaceDE w:val="0"/>
-        <w:autoSpaceDN w:val="0"/>
-        <w:adjustRightInd w:val="0"/>
-        <w:spacing w:after="0" w:line="240" w:lineRule="auto"/>
-        <w:rPr>
-          <w:rFonts w:ascii="Calibri" w:hAnsi="Calibri" w:cs="Calibri"/>
-        </w:rPr>
-      </w:pPr>
+      <w:r>
+        <w:rPr>
+          <w:rFonts w:ascii="Calibri" w:hAnsi="Calibri" w:cs="Calibri"/>
+        </w:rPr>
+        <w:t xml:space="preserve"> </w:t>
+      </w:r>
       <w:r>
         <w:rPr>
           <w:rFonts w:ascii="Calibri" w:hAnsi="Calibri" w:cs="Calibri"/>
@@ -664,6 +649,12 @@
           <w:rFonts w:ascii="Calibri" w:hAnsi="Calibri" w:cs="Calibri"/>
         </w:rPr>
       </w:pPr>
+      <w:r>
+        <w:rPr>
+          <w:rFonts w:ascii="Calibri" w:hAnsi="Calibri" w:cs="Calibri"/>
+        </w:rPr>
+        <w:t xml:space="preserve"> </w:t>
+      </w:r>
     </w:p>
     <w:p>
       <w:pPr>
@@ -753,24 +744,24 @@
         <w:rPr>
           <w:rFonts w:ascii="Calibri" w:hAnsi="Calibri" w:cs="Calibri"/>
         </w:rPr>
+        <w:t>● Incutir qualidade, aderindo a uma Definition of Done;</w:t>
+      </w:r>
+    </w:p>
+    <w:p>
+      <w:pPr>
+        <w:autoSpaceDE w:val="0"/>
+        <w:autoSpaceDN w:val="0"/>
+        <w:adjustRightInd w:val="0"/>
+        <w:spacing w:after="0" w:line="240" w:lineRule="auto"/>
+        <w:rPr>
+          <w:rFonts w:ascii="Calibri" w:hAnsi="Calibri" w:cs="Calibri"/>
+        </w:rPr>
+      </w:pPr>
+      <w:r>
+        <w:rPr>
+          <w:rFonts w:ascii="Calibri" w:hAnsi="Calibri" w:cs="Calibri"/>
+        </w:rPr>
         <w:lastRenderedPageBreak/>
-        <w:t>● Incutir qualidade, aderindo a uma Definition of Done;</w:t>
-      </w:r>
-    </w:p>
-    <w:p>
-      <w:pPr>
-        <w:autoSpaceDE w:val="0"/>
-        <w:autoSpaceDN w:val="0"/>
-        <w:adjustRightInd w:val="0"/>
-        <w:spacing w:after="0" w:line="240" w:lineRule="auto"/>
-        <w:rPr>
-          <w:rFonts w:ascii="Calibri" w:hAnsi="Calibri" w:cs="Calibri"/>
-        </w:rPr>
-      </w:pPr>
-      <w:r>
-        <w:rPr>
-          <w:rFonts w:ascii="Calibri" w:hAnsi="Calibri" w:cs="Calibri"/>
-        </w:rPr>
         <w:t>● Adaptar o seu plano todos os dias na direção do Sprint Goal; e,</w:t>
       </w:r>
     </w:p>
@@ -1106,24 +1097,19 @@
         <w:rPr>
           <w:rFonts w:ascii="Calibri" w:hAnsi="Calibri" w:cs="Calibri"/>
         </w:rPr>
-        <w:t>● Ajudando a encontrar técnicas para uma definição eficaz do Product Goal e para a gestão do</w:t>
-      </w:r>
-    </w:p>
-    <w:p>
-      <w:pPr>
-        <w:autoSpaceDE w:val="0"/>
-        <w:autoSpaceDN w:val="0"/>
-        <w:adjustRightInd w:val="0"/>
-        <w:spacing w:after="0" w:line="240" w:lineRule="auto"/>
-        <w:rPr>
-          <w:rFonts w:ascii="Calibri" w:hAnsi="Calibri" w:cs="Calibri"/>
-        </w:rPr>
-      </w:pPr>
-      <w:r>
-        <w:rPr>
-          <w:rFonts w:ascii="Calibri" w:hAnsi="Calibri" w:cs="Calibri"/>
-        </w:rPr>
-        <w:t>Product Backlog;</w:t>
+        <w:t xml:space="preserve">● Ajudando a encontrar técnicas para uma definição eficaz do Product Goal e para a </w:t>
+      </w:r>
+      <w:r>
+        <w:rPr>
+          <w:rFonts w:ascii="Calibri" w:hAnsi="Calibri" w:cs="Calibri"/>
+        </w:rPr>
+        <w:t xml:space="preserve"> </w:t>
+      </w:r>
+      <w:r>
+        <w:rPr>
+          <w:rFonts w:ascii="Calibri" w:hAnsi="Calibri" w:cs="Calibri"/>
+        </w:rPr>
+        <w:t>;</w:t>
       </w:r>
     </w:p>
     <w:p>
@@ -1424,21 +1410,7 @@
         <w:rPr>
           <w:rFonts w:ascii="Calibri" w:hAnsi="Calibri" w:cs="Calibri"/>
         </w:rPr>
-        <w:t xml:space="preserve">, incluindo </w:t>
-      </w:r>
-      <w:proofErr w:type="spellStart"/>
-      <w:r>
-        <w:rPr>
-          <w:rFonts w:ascii="Calibri" w:hAnsi="Calibri" w:cs="Calibri"/>
-        </w:rPr>
-        <w:t>ol</w:t>
-      </w:r>
-      <w:proofErr w:type="spellEnd"/>
-      <w:r>
-        <w:rPr>
-          <w:rFonts w:ascii="Calibri" w:hAnsi="Calibri" w:cs="Calibri"/>
-        </w:rPr>
-        <w:t xml:space="preserve"> </w:t>
+        <w:t xml:space="preserve">, incluindo ol </w:t>
       </w:r>
       <w:r>
         <w:rPr>
@@ -1464,21 +1436,7 @@
         <w:rPr>
           <w:rFonts w:ascii="Calibri" w:hAnsi="Calibri" w:cs="Calibri"/>
         </w:rPr>
-        <w:t xml:space="preserve"> </w:t>
-      </w:r>
-      <w:proofErr w:type="spellStart"/>
-      <w:r>
-        <w:rPr>
-          <w:rFonts w:ascii="Calibri" w:hAnsi="Calibri" w:cs="Calibri"/>
-        </w:rPr>
-        <w:t>Scrums</w:t>
-      </w:r>
-      <w:proofErr w:type="spellEnd"/>
-      <w:r>
-        <w:rPr>
-          <w:rFonts w:ascii="Calibri" w:hAnsi="Calibri" w:cs="Calibri"/>
-        </w:rPr>
-        <w:t xml:space="preserve">, a </w:t>
+        <w:t xml:space="preserve"> Scrums, a </w:t>
       </w:r>
       <w:r>
         <w:rPr>
@@ -1498,182 +1456,214 @@
           <w:rFonts w:ascii="Calibri" w:hAnsi="Calibri" w:cs="Calibri"/>
           <w:highlight w:val="green"/>
         </w:rPr>
-        <w:t xml:space="preserve">Sprint </w:t>
-      </w:r>
-      <w:proofErr w:type="spellStart"/>
+        <w:t>Sprint Retrospective</w:t>
+      </w:r>
+      <w:r>
+        <w:rPr>
+          <w:rFonts w:ascii="Calibri" w:hAnsi="Calibri" w:cs="Calibri"/>
+        </w:rPr>
+        <w:t>, acontece dentro dos Sprints.</w:t>
+      </w:r>
+    </w:p>
+    <w:p>
+      <w:pPr>
+        <w:autoSpaceDE w:val="0"/>
+        <w:autoSpaceDN w:val="0"/>
+        <w:adjustRightInd w:val="0"/>
+        <w:spacing w:after="0" w:line="240" w:lineRule="auto"/>
+        <w:rPr>
+          <w:rFonts w:ascii="Calibri" w:hAnsi="Calibri" w:cs="Calibri"/>
+        </w:rPr>
+      </w:pPr>
+    </w:p>
+    <w:p>
+      <w:pPr>
+        <w:autoSpaceDE w:val="0"/>
+        <w:autoSpaceDN w:val="0"/>
+        <w:adjustRightInd w:val="0"/>
+        <w:spacing w:after="0" w:line="240" w:lineRule="auto"/>
+        <w:rPr>
+          <w:rFonts w:ascii="Calibri" w:hAnsi="Calibri" w:cs="Calibri"/>
+        </w:rPr>
+      </w:pPr>
+      <w:r>
+        <w:rPr>
+          <w:rFonts w:ascii="Calibri" w:hAnsi="Calibri" w:cs="Calibri"/>
+        </w:rPr>
+        <w:t>Durante o Sprint:</w:t>
+      </w:r>
+    </w:p>
+    <w:p>
+      <w:pPr>
+        <w:autoSpaceDE w:val="0"/>
+        <w:autoSpaceDN w:val="0"/>
+        <w:adjustRightInd w:val="0"/>
+        <w:spacing w:after="0" w:line="240" w:lineRule="auto"/>
+        <w:rPr>
+          <w:rFonts w:ascii="Calibri" w:hAnsi="Calibri" w:cs="Calibri"/>
+        </w:rPr>
+      </w:pPr>
+      <w:r>
+        <w:rPr>
+          <w:rFonts w:ascii="Calibri" w:hAnsi="Calibri" w:cs="Calibri"/>
+        </w:rPr>
+        <w:t>● Não são feitas alterações que possam pôr em perigo o Sprint Goal;</w:t>
+      </w:r>
+    </w:p>
+    <w:p>
+      <w:pPr>
+        <w:autoSpaceDE w:val="0"/>
+        <w:autoSpaceDN w:val="0"/>
+        <w:adjustRightInd w:val="0"/>
+        <w:spacing w:after="0" w:line="240" w:lineRule="auto"/>
+        <w:rPr>
+          <w:rFonts w:ascii="Calibri" w:hAnsi="Calibri" w:cs="Calibri"/>
+        </w:rPr>
+      </w:pPr>
+      <w:r>
+        <w:rPr>
+          <w:rFonts w:ascii="Calibri" w:hAnsi="Calibri" w:cs="Calibri"/>
+        </w:rPr>
+        <w:t>● A qualidade não diminui;</w:t>
+      </w:r>
+    </w:p>
+    <w:p>
+      <w:pPr>
+        <w:autoSpaceDE w:val="0"/>
+        <w:autoSpaceDN w:val="0"/>
+        <w:adjustRightInd w:val="0"/>
+        <w:spacing w:after="0" w:line="240" w:lineRule="auto"/>
+        <w:rPr>
+          <w:rFonts w:ascii="Calibri" w:hAnsi="Calibri" w:cs="Calibri"/>
+        </w:rPr>
+      </w:pPr>
+      <w:r>
+        <w:rPr>
+          <w:rFonts w:ascii="Calibri" w:hAnsi="Calibri" w:cs="Calibri"/>
+        </w:rPr>
+        <w:t>● O Product Backlog é refinado conforme necessário; e,</w:t>
+      </w:r>
+    </w:p>
+    <w:p>
+      <w:pPr>
+        <w:autoSpaceDE w:val="0"/>
+        <w:autoSpaceDN w:val="0"/>
+        <w:adjustRightInd w:val="0"/>
+        <w:spacing w:after="0" w:line="240" w:lineRule="auto"/>
+        <w:rPr>
+          <w:rFonts w:ascii="Calibri" w:hAnsi="Calibri" w:cs="Calibri"/>
+        </w:rPr>
+      </w:pPr>
+      <w:r>
+        <w:rPr>
+          <w:rFonts w:ascii="Calibri" w:hAnsi="Calibri" w:cs="Calibri"/>
+        </w:rPr>
+        <w:t>● O âmbito pode ser clarificado e renegociado com o Product Owner à medida que mais se for</w:t>
+      </w:r>
+    </w:p>
+    <w:p>
+      <w:pPr>
+        <w:autoSpaceDE w:val="0"/>
+        <w:autoSpaceDN w:val="0"/>
+        <w:adjustRightInd w:val="0"/>
+        <w:spacing w:after="0" w:line="240" w:lineRule="auto"/>
+        <w:rPr>
+          <w:rFonts w:ascii="Calibri" w:hAnsi="Calibri" w:cs="Calibri"/>
+        </w:rPr>
+      </w:pPr>
+      <w:r>
+        <w:rPr>
+          <w:rFonts w:ascii="Calibri" w:hAnsi="Calibri" w:cs="Calibri"/>
+        </w:rPr>
+        <w:t>aprendendo.</w:t>
+      </w:r>
+    </w:p>
+    <w:p>
+      <w:pPr>
+        <w:autoSpaceDE w:val="0"/>
+        <w:autoSpaceDN w:val="0"/>
+        <w:adjustRightInd w:val="0"/>
+        <w:spacing w:after="0" w:line="240" w:lineRule="auto"/>
+        <w:rPr>
+          <w:rFonts w:ascii="Calibri" w:hAnsi="Calibri" w:cs="Calibri"/>
+        </w:rPr>
+      </w:pPr>
+    </w:p>
+    <w:p>
+      <w:pPr>
+        <w:autoSpaceDE w:val="0"/>
+        <w:autoSpaceDN w:val="0"/>
+        <w:adjustRightInd w:val="0"/>
+        <w:spacing w:after="0" w:line="240" w:lineRule="auto"/>
+        <w:rPr>
+          <w:rFonts w:ascii="Calibri" w:hAnsi="Calibri" w:cs="Calibri"/>
+        </w:rPr>
+      </w:pPr>
+      <w:r>
+        <w:rPr>
+          <w:rFonts w:ascii="Calibri" w:hAnsi="Calibri" w:cs="Calibri"/>
+          <w:highlight w:val="magenta"/>
+        </w:rPr>
+        <w:t>Apenas o Product Owner tem autoridade para cancelar o Sprint.</w:t>
+      </w:r>
+    </w:p>
+    <w:p>
+      <w:pPr>
+        <w:autoSpaceDE w:val="0"/>
+        <w:autoSpaceDN w:val="0"/>
+        <w:adjustRightInd w:val="0"/>
+        <w:spacing w:after="0" w:line="240" w:lineRule="auto"/>
+        <w:rPr>
+          <w:rFonts w:ascii="Calibri" w:hAnsi="Calibri" w:cs="Calibri"/>
+        </w:rPr>
+      </w:pPr>
+      <w:r>
+        <w:rPr>
+          <w:rFonts w:ascii="Calibri" w:hAnsi="Calibri" w:cs="Calibri"/>
+          <w:highlight w:val="magenta"/>
+        </w:rPr>
+        <w:t>O Sprint Goal deve ser definido antes do fim do Sprint Planning.</w:t>
+      </w:r>
+    </w:p>
+    <w:p>
+      <w:pPr>
+        <w:autoSpaceDE w:val="0"/>
+        <w:autoSpaceDN w:val="0"/>
+        <w:adjustRightInd w:val="0"/>
+        <w:spacing w:after="0" w:line="240" w:lineRule="auto"/>
+        <w:rPr>
+          <w:rFonts w:ascii="Calibri" w:hAnsi="Calibri" w:cs="Calibri"/>
+        </w:rPr>
+      </w:pPr>
+    </w:p>
+    <w:p>
+      <w:pPr>
+        <w:autoSpaceDE w:val="0"/>
+        <w:autoSpaceDN w:val="0"/>
+        <w:adjustRightInd w:val="0"/>
+        <w:spacing w:after="0" w:line="240" w:lineRule="auto"/>
+        <w:rPr>
+          <w:rFonts w:ascii="Calibri" w:hAnsi="Calibri" w:cs="Calibri"/>
+        </w:rPr>
+      </w:pPr>
+      <w:r>
+        <w:rPr>
+          <w:rFonts w:ascii="Calibri" w:hAnsi="Calibri" w:cs="Calibri"/>
+        </w:rPr>
+        <w:t>Para cada item de Product Backlog selecionado, os Developers planeiam o trabalho necessário para criar um Incremento que corresponda à Definition of Done</w:t>
+      </w:r>
+      <w:r>
+        <w:rPr>
+          <w:rFonts w:ascii="Calibri" w:hAnsi="Calibri" w:cs="Calibri"/>
+        </w:rPr>
+        <w:t xml:space="preserve">, </w:t>
+      </w:r>
       <w:r>
         <w:rPr>
           <w:rFonts w:ascii="Calibri" w:hAnsi="Calibri" w:cs="Calibri"/>
           <w:highlight w:val="green"/>
         </w:rPr>
-        <w:t>Retrospective</w:t>
-      </w:r>
-      <w:proofErr w:type="spellEnd"/>
-      <w:r>
-        <w:rPr>
-          <w:rFonts w:ascii="Calibri" w:hAnsi="Calibri" w:cs="Calibri"/>
-        </w:rPr>
-        <w:t>, acontece dentro dos Sprints.</w:t>
-      </w:r>
-    </w:p>
-    <w:p>
-      <w:pPr>
-        <w:autoSpaceDE w:val="0"/>
-        <w:autoSpaceDN w:val="0"/>
-        <w:adjustRightInd w:val="0"/>
-        <w:spacing w:after="0" w:line="240" w:lineRule="auto"/>
-        <w:rPr>
-          <w:rFonts w:ascii="Calibri" w:hAnsi="Calibri" w:cs="Calibri"/>
-        </w:rPr>
-      </w:pPr>
-    </w:p>
-    <w:p>
-      <w:pPr>
-        <w:autoSpaceDE w:val="0"/>
-        <w:autoSpaceDN w:val="0"/>
-        <w:adjustRightInd w:val="0"/>
-        <w:spacing w:after="0" w:line="240" w:lineRule="auto"/>
-        <w:rPr>
-          <w:rFonts w:ascii="Calibri" w:hAnsi="Calibri" w:cs="Calibri"/>
-        </w:rPr>
-      </w:pPr>
-      <w:r>
-        <w:rPr>
-          <w:rFonts w:ascii="Calibri" w:hAnsi="Calibri" w:cs="Calibri"/>
-        </w:rPr>
-        <w:t>Durante o Sprint:</w:t>
-      </w:r>
-    </w:p>
-    <w:p>
-      <w:pPr>
-        <w:autoSpaceDE w:val="0"/>
-        <w:autoSpaceDN w:val="0"/>
-        <w:adjustRightInd w:val="0"/>
-        <w:spacing w:after="0" w:line="240" w:lineRule="auto"/>
-        <w:rPr>
-          <w:rFonts w:ascii="Calibri" w:hAnsi="Calibri" w:cs="Calibri"/>
-        </w:rPr>
-      </w:pPr>
-      <w:r>
-        <w:rPr>
-          <w:rFonts w:ascii="Calibri" w:hAnsi="Calibri" w:cs="Calibri"/>
-        </w:rPr>
-        <w:t>● Não são feitas alterações que possam pôr em perigo o Sprint Goal;</w:t>
-      </w:r>
-    </w:p>
-    <w:p>
-      <w:pPr>
-        <w:autoSpaceDE w:val="0"/>
-        <w:autoSpaceDN w:val="0"/>
-        <w:adjustRightInd w:val="0"/>
-        <w:spacing w:after="0" w:line="240" w:lineRule="auto"/>
-        <w:rPr>
-          <w:rFonts w:ascii="Calibri" w:hAnsi="Calibri" w:cs="Calibri"/>
-        </w:rPr>
-      </w:pPr>
-      <w:r>
-        <w:rPr>
-          <w:rFonts w:ascii="Calibri" w:hAnsi="Calibri" w:cs="Calibri"/>
-        </w:rPr>
-        <w:t>● A qualidade não diminui;</w:t>
-      </w:r>
-    </w:p>
-    <w:p>
-      <w:pPr>
-        <w:autoSpaceDE w:val="0"/>
-        <w:autoSpaceDN w:val="0"/>
-        <w:adjustRightInd w:val="0"/>
-        <w:spacing w:after="0" w:line="240" w:lineRule="auto"/>
-        <w:rPr>
-          <w:rFonts w:ascii="Calibri" w:hAnsi="Calibri" w:cs="Calibri"/>
-        </w:rPr>
-      </w:pPr>
-      <w:r>
-        <w:rPr>
-          <w:rFonts w:ascii="Calibri" w:hAnsi="Calibri" w:cs="Calibri"/>
-        </w:rPr>
-        <w:t>● O Product Backlog é refinado conforme necessário; e,</w:t>
-      </w:r>
-    </w:p>
-    <w:p>
-      <w:pPr>
-        <w:autoSpaceDE w:val="0"/>
-        <w:autoSpaceDN w:val="0"/>
-        <w:adjustRightInd w:val="0"/>
-        <w:spacing w:after="0" w:line="240" w:lineRule="auto"/>
-        <w:rPr>
-          <w:rFonts w:ascii="Calibri" w:hAnsi="Calibri" w:cs="Calibri"/>
-        </w:rPr>
-      </w:pPr>
-      <w:r>
-        <w:rPr>
-          <w:rFonts w:ascii="Calibri" w:hAnsi="Calibri" w:cs="Calibri"/>
-        </w:rPr>
-        <w:t>● O âmbito pode ser clarificado e renegociado com o Product Owner à medida que mais se for</w:t>
-      </w:r>
-    </w:p>
-    <w:p>
-      <w:pPr>
-        <w:autoSpaceDE w:val="0"/>
-        <w:autoSpaceDN w:val="0"/>
-        <w:adjustRightInd w:val="0"/>
-        <w:spacing w:after="0" w:line="240" w:lineRule="auto"/>
-        <w:rPr>
-          <w:rFonts w:ascii="Calibri" w:hAnsi="Calibri" w:cs="Calibri"/>
-        </w:rPr>
-      </w:pPr>
-      <w:r>
-        <w:rPr>
-          <w:rFonts w:ascii="Calibri" w:hAnsi="Calibri" w:cs="Calibri"/>
-        </w:rPr>
-        <w:t>aprendendo.</w:t>
-      </w:r>
-    </w:p>
-    <w:p>
-      <w:pPr>
-        <w:autoSpaceDE w:val="0"/>
-        <w:autoSpaceDN w:val="0"/>
-        <w:adjustRightInd w:val="0"/>
-        <w:spacing w:after="0" w:line="240" w:lineRule="auto"/>
-        <w:rPr>
-          <w:rFonts w:ascii="Calibri" w:hAnsi="Calibri" w:cs="Calibri"/>
-        </w:rPr>
-      </w:pPr>
-    </w:p>
-    <w:p>
-      <w:pPr>
-        <w:autoSpaceDE w:val="0"/>
-        <w:autoSpaceDN w:val="0"/>
-        <w:adjustRightInd w:val="0"/>
-        <w:spacing w:after="0" w:line="240" w:lineRule="auto"/>
-        <w:rPr>
-          <w:rFonts w:ascii="Calibri" w:hAnsi="Calibri" w:cs="Calibri"/>
-        </w:rPr>
-      </w:pPr>
-      <w:r>
-        <w:rPr>
-          <w:rFonts w:ascii="Calibri" w:hAnsi="Calibri" w:cs="Calibri"/>
-          <w:highlight w:val="magenta"/>
-        </w:rPr>
-        <w:t>Apenas o Product Owner tem autoridade para cancelar o Sprint.</w:t>
-      </w:r>
-    </w:p>
-    <w:p>
-      <w:pPr>
-        <w:autoSpaceDE w:val="0"/>
-        <w:autoSpaceDN w:val="0"/>
-        <w:adjustRightInd w:val="0"/>
-        <w:spacing w:after="0" w:line="240" w:lineRule="auto"/>
-        <w:rPr>
-          <w:rFonts w:ascii="Calibri" w:hAnsi="Calibri" w:cs="Calibri"/>
-        </w:rPr>
-      </w:pPr>
-      <w:r>
-        <w:rPr>
-          <w:rFonts w:ascii="Calibri" w:hAnsi="Calibri" w:cs="Calibri"/>
-          <w:highlight w:val="magenta"/>
-        </w:rPr>
-        <w:t>O Sprint Goal deve ser definido antes do fim do Sprint Planning.</w:t>
+        <w:t>fica ao critério exclusivo dos Developers.</w:t>
       </w:r>
     </w:p>
     <w:p>
@@ -1702,47 +1692,6 @@
           <w:rFonts w:ascii="Calibri" w:hAnsi="Calibri" w:cs="Calibri"/>
         </w:rPr>
         <w:lastRenderedPageBreak/>
-        <w:t>Para cada item de Product Backlog selecionado, os Developers planeiam o trabalho necessário para criar um Incremento que corresponda à Definition of Done</w:t>
-      </w:r>
-      <w:r>
-        <w:rPr>
-          <w:rFonts w:ascii="Calibri" w:hAnsi="Calibri" w:cs="Calibri"/>
-        </w:rPr>
-        <w:t xml:space="preserve">, </w:t>
-      </w:r>
-      <w:r>
-        <w:rPr>
-          <w:rFonts w:ascii="Calibri" w:hAnsi="Calibri" w:cs="Calibri"/>
-          <w:highlight w:val="green"/>
-        </w:rPr>
-        <w:t>fica ao critério exclusivo dos Developers.</w:t>
-      </w:r>
-    </w:p>
-    <w:p>
-      <w:pPr>
-        <w:autoSpaceDE w:val="0"/>
-        <w:autoSpaceDN w:val="0"/>
-        <w:adjustRightInd w:val="0"/>
-        <w:spacing w:after="0" w:line="240" w:lineRule="auto"/>
-        <w:rPr>
-          <w:rFonts w:ascii="Calibri" w:hAnsi="Calibri" w:cs="Calibri"/>
-        </w:rPr>
-      </w:pPr>
-    </w:p>
-    <w:p>
-      <w:pPr>
-        <w:autoSpaceDE w:val="0"/>
-        <w:autoSpaceDN w:val="0"/>
-        <w:adjustRightInd w:val="0"/>
-        <w:spacing w:after="0" w:line="240" w:lineRule="auto"/>
-        <w:rPr>
-          <w:rFonts w:ascii="Calibri" w:hAnsi="Calibri" w:cs="Calibri"/>
-        </w:rPr>
-      </w:pPr>
-      <w:r>
-        <w:rPr>
-          <w:rFonts w:ascii="Calibri" w:hAnsi="Calibri" w:cs="Calibri"/>
-        </w:rPr>
         <w:t xml:space="preserve">O objetivo da </w:t>
       </w:r>
       <w:r>
